--- a/Report Document/SIMULINK MODEL OF ANTILOCK BRAKING SYSTEM version 05.docx
+++ b/Report Document/SIMULINK MODEL OF ANTILOCK BRAKING SYSTEM version 05.docx
@@ -3887,24 +3887,14 @@
                             <w:r>
                               <w:t xml:space="preserve">Figure </w:t>
                             </w:r>
-                            <w:r>
-                              <w:fldChar w:fldCharType="begin"/>
-                            </w:r>
-                            <w:r>
-                              <w:instrText xml:space="preserve"> SEQ Figure \* ARABIC </w:instrText>
-                            </w:r>
-                            <w:r>
-                              <w:fldChar w:fldCharType="separate"/>
-                            </w:r>
-                            <w:r>
-                              <w:rPr>
-                                <w:noProof/>
-                              </w:rPr>
-                              <w:t>1</w:t>
-                            </w:r>
-                            <w:r>
-                              <w:fldChar w:fldCharType="end"/>
-                            </w:r>
+                            <w:fldSimple w:instr=" SEQ Figure \* ARABIC ">
+                              <w:r>
+                                <w:rPr>
+                                  <w:noProof/>
+                                </w:rPr>
+                                <w:t>1</w:t>
+                              </w:r>
+                            </w:fldSimple>
                             <w:r>
                               <w:t xml:space="preserve"> Quarter Car Vehicle Model</w:t>
                             </w:r>
@@ -3943,24 +3933,14 @@
                       <w:r>
                         <w:t xml:space="preserve">Figure </w:t>
                       </w:r>
-                      <w:r>
-                        <w:fldChar w:fldCharType="begin"/>
-                      </w:r>
-                      <w:r>
-                        <w:instrText xml:space="preserve"> SEQ Figure \* ARABIC </w:instrText>
-                      </w:r>
-                      <w:r>
-                        <w:fldChar w:fldCharType="separate"/>
-                      </w:r>
-                      <w:r>
-                        <w:rPr>
-                          <w:noProof/>
-                        </w:rPr>
-                        <w:t>1</w:t>
-                      </w:r>
-                      <w:r>
-                        <w:fldChar w:fldCharType="end"/>
-                      </w:r>
+                      <w:fldSimple w:instr=" SEQ Figure \* ARABIC ">
+                        <w:r>
+                          <w:rPr>
+                            <w:noProof/>
+                          </w:rPr>
+                          <w:t>1</w:t>
+                        </w:r>
+                      </w:fldSimple>
                       <w:r>
                         <w:t xml:space="preserve"> Quarter Car Vehicle Model</w:t>
                       </w:r>
@@ -4412,13 +4392,7 @@
           <w:rPr>
             <w:rFonts w:ascii="Cambria Math" w:hAnsi="Cambria Math" w:cs="Times New Roman"/>
           </w:rPr>
-          <m:t>=</m:t>
-        </m:r>
-        <m:r>
-          <w:rPr>
-            <w:rFonts w:ascii="Cambria Math" w:hAnsi="Cambria Math" w:cs="Times New Roman"/>
-          </w:rPr>
-          <m:t>0.25*</m:t>
+          <m:t>=0.25*</m:t>
         </m:r>
         <m:f>
           <m:fPr>
@@ -5262,13 +5236,7 @@
           <w:rPr>
             <w:rFonts w:ascii="Cambria Math" w:hAnsi="Cambria Math" w:cs="Times New Roman"/>
           </w:rPr>
-          <m:t xml:space="preserve">   </m:t>
-        </m:r>
-        <m:r>
-          <w:rPr>
-            <w:rFonts w:ascii="Cambria Math" w:hAnsi="Cambria Math" w:cs="Times New Roman"/>
-          </w:rPr>
-          <m:t xml:space="preserve"> </m:t>
+          <m:t xml:space="preserve">    </m:t>
         </m:r>
       </m:oMath>
       <w:r>
@@ -6551,24 +6519,14 @@
                             <w:r>
                               <w:t xml:space="preserve">Figure </w:t>
                             </w:r>
-                            <w:r>
-                              <w:fldChar w:fldCharType="begin"/>
-                            </w:r>
-                            <w:r>
-                              <w:instrText xml:space="preserve"> SEQ Figure \* ARABIC </w:instrText>
-                            </w:r>
-                            <w:r>
-                              <w:fldChar w:fldCharType="separate"/>
-                            </w:r>
-                            <w:r>
-                              <w:rPr>
-                                <w:noProof/>
-                              </w:rPr>
-                              <w:t>2</w:t>
-                            </w:r>
-                            <w:r>
-                              <w:fldChar w:fldCharType="end"/>
-                            </w:r>
+                            <w:fldSimple w:instr=" SEQ Figure \* ARABIC ">
+                              <w:r>
+                                <w:rPr>
+                                  <w:noProof/>
+                                </w:rPr>
+                                <w:t>2</w:t>
+                              </w:r>
+                            </w:fldSimple>
                             <w:r>
                               <w:t xml:space="preserve"> Road friction coefficient v/s Wheel Slip ratio at vehicle speed 30 m/s</w:t>
                             </w:r>
@@ -6604,24 +6562,14 @@
                       <w:r>
                         <w:t xml:space="preserve">Figure </w:t>
                       </w:r>
-                      <w:r>
-                        <w:fldChar w:fldCharType="begin"/>
-                      </w:r>
-                      <w:r>
-                        <w:instrText xml:space="preserve"> SEQ Figure \* ARABIC </w:instrText>
-                      </w:r>
-                      <w:r>
-                        <w:fldChar w:fldCharType="separate"/>
-                      </w:r>
-                      <w:r>
-                        <w:rPr>
-                          <w:noProof/>
-                        </w:rPr>
-                        <w:t>2</w:t>
-                      </w:r>
-                      <w:r>
-                        <w:fldChar w:fldCharType="end"/>
-                      </w:r>
+                      <w:fldSimple w:instr=" SEQ Figure \* ARABIC ">
+                        <w:r>
+                          <w:rPr>
+                            <w:noProof/>
+                          </w:rPr>
+                          <w:t>2</w:t>
+                        </w:r>
+                      </w:fldSimple>
                       <w:r>
                         <w:t xml:space="preserve"> Road friction coefficient v/s Wheel Slip ratio at vehicle speed 30 m/s</w:t>
                       </w:r>
@@ -7933,24 +7881,14 @@
                             <w:r>
                               <w:t xml:space="preserve">Figure </w:t>
                             </w:r>
-                            <w:r>
-                              <w:fldChar w:fldCharType="begin"/>
-                            </w:r>
-                            <w:r>
-                              <w:instrText xml:space="preserve"> SEQ Figure \* ARABIC </w:instrText>
-                            </w:r>
-                            <w:r>
-                              <w:fldChar w:fldCharType="separate"/>
-                            </w:r>
-                            <w:r>
-                              <w:rPr>
-                                <w:noProof/>
-                              </w:rPr>
-                              <w:t>3</w:t>
-                            </w:r>
-                            <w:r>
-                              <w:fldChar w:fldCharType="end"/>
-                            </w:r>
+                            <w:fldSimple w:instr=" SEQ Figure \* ARABIC ">
+                              <w:r>
+                                <w:rPr>
+                                  <w:noProof/>
+                                </w:rPr>
+                                <w:t>3</w:t>
+                              </w:r>
+                            </w:fldSimple>
                             <w:r>
                               <w:t xml:space="preserve"> </w:t>
                             </w:r>
@@ -7990,24 +7928,14 @@
                       <w:r>
                         <w:t xml:space="preserve">Figure </w:t>
                       </w:r>
-                      <w:r>
-                        <w:fldChar w:fldCharType="begin"/>
-                      </w:r>
-                      <w:r>
-                        <w:instrText xml:space="preserve"> SEQ Figure \* ARABIC </w:instrText>
-                      </w:r>
-                      <w:r>
-                        <w:fldChar w:fldCharType="separate"/>
-                      </w:r>
-                      <w:r>
-                        <w:rPr>
-                          <w:noProof/>
-                        </w:rPr>
-                        <w:t>3</w:t>
-                      </w:r>
-                      <w:r>
-                        <w:fldChar w:fldCharType="end"/>
-                      </w:r>
+                      <w:fldSimple w:instr=" SEQ Figure \* ARABIC ">
+                        <w:r>
+                          <w:rPr>
+                            <w:noProof/>
+                          </w:rPr>
+                          <w:t>3</w:t>
+                        </w:r>
+                      </w:fldSimple>
                       <w:r>
                         <w:t xml:space="preserve"> </w:t>
                       </w:r>
@@ -8115,24 +8043,14 @@
                             <w:r>
                               <w:t xml:space="preserve">Figure </w:t>
                             </w:r>
-                            <w:r>
-                              <w:fldChar w:fldCharType="begin"/>
-                            </w:r>
-                            <w:r>
-                              <w:instrText xml:space="preserve"> SEQ Figure \* ARABIC </w:instrText>
-                            </w:r>
-                            <w:r>
-                              <w:fldChar w:fldCharType="separate"/>
-                            </w:r>
-                            <w:r>
-                              <w:rPr>
-                                <w:noProof/>
-                              </w:rPr>
-                              <w:t>4</w:t>
-                            </w:r>
-                            <w:r>
-                              <w:fldChar w:fldCharType="end"/>
-                            </w:r>
+                            <w:fldSimple w:instr=" SEQ Figure \* ARABIC ">
+                              <w:r>
+                                <w:rPr>
+                                  <w:noProof/>
+                                </w:rPr>
+                                <w:t>4</w:t>
+                              </w:r>
+                            </w:fldSimple>
                             <w:r>
                               <w:t xml:space="preserve"> </w:t>
                             </w:r>
@@ -8177,24 +8095,14 @@
                       <w:r>
                         <w:t xml:space="preserve">Figure </w:t>
                       </w:r>
-                      <w:r>
-                        <w:fldChar w:fldCharType="begin"/>
-                      </w:r>
-                      <w:r>
-                        <w:instrText xml:space="preserve"> SEQ Figure \* ARABIC </w:instrText>
-                      </w:r>
-                      <w:r>
-                        <w:fldChar w:fldCharType="separate"/>
-                      </w:r>
-                      <w:r>
-                        <w:rPr>
-                          <w:noProof/>
-                        </w:rPr>
-                        <w:t>4</w:t>
-                      </w:r>
-                      <w:r>
-                        <w:fldChar w:fldCharType="end"/>
-                      </w:r>
+                      <w:fldSimple w:instr=" SEQ Figure \* ARABIC ">
+                        <w:r>
+                          <w:rPr>
+                            <w:noProof/>
+                          </w:rPr>
+                          <w:t>4</w:t>
+                        </w:r>
+                      </w:fldSimple>
                       <w:r>
                         <w:t xml:space="preserve"> </w:t>
                       </w:r>
@@ -8348,24 +8256,14 @@
                             <w:r>
                               <w:t xml:space="preserve">Figure </w:t>
                             </w:r>
-                            <w:r>
-                              <w:fldChar w:fldCharType="begin"/>
-                            </w:r>
-                            <w:r>
-                              <w:instrText xml:space="preserve"> SEQ Figure \* ARABIC </w:instrText>
-                            </w:r>
-                            <w:r>
-                              <w:fldChar w:fldCharType="separate"/>
-                            </w:r>
-                            <w:r>
-                              <w:rPr>
-                                <w:noProof/>
-                              </w:rPr>
-                              <w:t>5</w:t>
-                            </w:r>
-                            <w:r>
-                              <w:fldChar w:fldCharType="end"/>
-                            </w:r>
+                            <w:fldSimple w:instr=" SEQ Figure \* ARABIC ">
+                              <w:r>
+                                <w:rPr>
+                                  <w:noProof/>
+                                </w:rPr>
+                                <w:t>5</w:t>
+                              </w:r>
+                            </w:fldSimple>
                             <w:r>
                               <w:t xml:space="preserve"> </w:t>
                             </w:r>
@@ -8410,24 +8308,14 @@
                       <w:r>
                         <w:t xml:space="preserve">Figure </w:t>
                       </w:r>
-                      <w:r>
-                        <w:fldChar w:fldCharType="begin"/>
-                      </w:r>
-                      <w:r>
-                        <w:instrText xml:space="preserve"> SEQ Figure \* ARABIC </w:instrText>
-                      </w:r>
-                      <w:r>
-                        <w:fldChar w:fldCharType="separate"/>
-                      </w:r>
-                      <w:r>
-                        <w:rPr>
-                          <w:noProof/>
-                        </w:rPr>
-                        <w:t>5</w:t>
-                      </w:r>
-                      <w:r>
-                        <w:fldChar w:fldCharType="end"/>
-                      </w:r>
+                      <w:fldSimple w:instr=" SEQ Figure \* ARABIC ">
+                        <w:r>
+                          <w:rPr>
+                            <w:noProof/>
+                          </w:rPr>
+                          <w:t>5</w:t>
+                        </w:r>
+                      </w:fldSimple>
                       <w:r>
                         <w:t xml:space="preserve"> </w:t>
                       </w:r>
@@ -8531,24 +8419,14 @@
                             <w:r>
                               <w:t xml:space="preserve">Figure </w:t>
                             </w:r>
-                            <w:r>
-                              <w:fldChar w:fldCharType="begin"/>
-                            </w:r>
-                            <w:r>
-                              <w:instrText xml:space="preserve"> SEQ Figure \* ARABIC </w:instrText>
-                            </w:r>
-                            <w:r>
-                              <w:fldChar w:fldCharType="separate"/>
-                            </w:r>
-                            <w:r>
-                              <w:rPr>
-                                <w:noProof/>
-                              </w:rPr>
-                              <w:t>6</w:t>
-                            </w:r>
-                            <w:r>
-                              <w:fldChar w:fldCharType="end"/>
-                            </w:r>
+                            <w:fldSimple w:instr=" SEQ Figure \* ARABIC ">
+                              <w:r>
+                                <w:rPr>
+                                  <w:noProof/>
+                                </w:rPr>
+                                <w:t>6</w:t>
+                              </w:r>
+                            </w:fldSimple>
                             <w:r>
                               <w:t xml:space="preserve"> </w:t>
                             </w:r>
@@ -8593,24 +8471,14 @@
                       <w:r>
                         <w:t xml:space="preserve">Figure </w:t>
                       </w:r>
-                      <w:r>
-                        <w:fldChar w:fldCharType="begin"/>
-                      </w:r>
-                      <w:r>
-                        <w:instrText xml:space="preserve"> SEQ Figure \* ARABIC </w:instrText>
-                      </w:r>
-                      <w:r>
-                        <w:fldChar w:fldCharType="separate"/>
-                      </w:r>
-                      <w:r>
-                        <w:rPr>
-                          <w:noProof/>
-                        </w:rPr>
-                        <w:t>6</w:t>
-                      </w:r>
-                      <w:r>
-                        <w:fldChar w:fldCharType="end"/>
-                      </w:r>
+                      <w:fldSimple w:instr=" SEQ Figure \* ARABIC ">
+                        <w:r>
+                          <w:rPr>
+                            <w:noProof/>
+                          </w:rPr>
+                          <w:t>6</w:t>
+                        </w:r>
+                      </w:fldSimple>
                       <w:r>
                         <w:t xml:space="preserve"> </w:t>
                       </w:r>
@@ -8725,24 +8593,14 @@
                             <w:r>
                               <w:t xml:space="preserve">Figure </w:t>
                             </w:r>
-                            <w:r>
-                              <w:fldChar w:fldCharType="begin"/>
-                            </w:r>
-                            <w:r>
-                              <w:instrText xml:space="preserve"> SEQ Figure \* ARABIC </w:instrText>
-                            </w:r>
-                            <w:r>
-                              <w:fldChar w:fldCharType="separate"/>
-                            </w:r>
-                            <w:r>
-                              <w:rPr>
-                                <w:noProof/>
-                              </w:rPr>
-                              <w:t>7</w:t>
-                            </w:r>
-                            <w:r>
-                              <w:fldChar w:fldCharType="end"/>
-                            </w:r>
+                            <w:fldSimple w:instr=" SEQ Figure \* ARABIC ">
+                              <w:r>
+                                <w:rPr>
+                                  <w:noProof/>
+                                </w:rPr>
+                                <w:t>7</w:t>
+                              </w:r>
+                            </w:fldSimple>
                             <w:r>
                               <w:t xml:space="preserve"> </w:t>
                             </w:r>
@@ -8788,24 +8646,14 @@
                       <w:r>
                         <w:t xml:space="preserve">Figure </w:t>
                       </w:r>
-                      <w:r>
-                        <w:fldChar w:fldCharType="begin"/>
-                      </w:r>
-                      <w:r>
-                        <w:instrText xml:space="preserve"> SEQ Figure \* ARABIC </w:instrText>
-                      </w:r>
-                      <w:r>
-                        <w:fldChar w:fldCharType="separate"/>
-                      </w:r>
-                      <w:r>
-                        <w:rPr>
-                          <w:noProof/>
-                        </w:rPr>
-                        <w:t>7</w:t>
-                      </w:r>
-                      <w:r>
-                        <w:fldChar w:fldCharType="end"/>
-                      </w:r>
+                      <w:fldSimple w:instr=" SEQ Figure \* ARABIC ">
+                        <w:r>
+                          <w:rPr>
+                            <w:noProof/>
+                          </w:rPr>
+                          <w:t>7</w:t>
+                        </w:r>
+                      </w:fldSimple>
                       <w:r>
                         <w:t xml:space="preserve"> </w:t>
                       </w:r>
@@ -8929,24 +8777,14 @@
                             <w:r>
                               <w:t xml:space="preserve">Figure </w:t>
                             </w:r>
-                            <w:r>
-                              <w:fldChar w:fldCharType="begin"/>
-                            </w:r>
-                            <w:r>
-                              <w:instrText xml:space="preserve"> SEQ Figure \* ARABIC </w:instrText>
-                            </w:r>
-                            <w:r>
-                              <w:fldChar w:fldCharType="separate"/>
-                            </w:r>
-                            <w:r>
-                              <w:rPr>
-                                <w:noProof/>
-                              </w:rPr>
-                              <w:t>8</w:t>
-                            </w:r>
-                            <w:r>
-                              <w:fldChar w:fldCharType="end"/>
-                            </w:r>
+                            <w:fldSimple w:instr=" SEQ Figure \* ARABIC ">
+                              <w:r>
+                                <w:rPr>
+                                  <w:noProof/>
+                                </w:rPr>
+                                <w:t>8</w:t>
+                              </w:r>
+                            </w:fldSimple>
                             <w:r>
                               <w:t xml:space="preserve"> </w:t>
                             </w:r>
@@ -8992,24 +8830,14 @@
                       <w:r>
                         <w:t xml:space="preserve">Figure </w:t>
                       </w:r>
-                      <w:r>
-                        <w:fldChar w:fldCharType="begin"/>
-                      </w:r>
-                      <w:r>
-                        <w:instrText xml:space="preserve"> SEQ Figure \* ARABIC </w:instrText>
-                      </w:r>
-                      <w:r>
-                        <w:fldChar w:fldCharType="separate"/>
-                      </w:r>
-                      <w:r>
-                        <w:rPr>
-                          <w:noProof/>
-                        </w:rPr>
-                        <w:t>8</w:t>
-                      </w:r>
-                      <w:r>
-                        <w:fldChar w:fldCharType="end"/>
-                      </w:r>
+                      <w:fldSimple w:instr=" SEQ Figure \* ARABIC ">
+                        <w:r>
+                          <w:rPr>
+                            <w:noProof/>
+                          </w:rPr>
+                          <w:t>8</w:t>
+                        </w:r>
+                      </w:fldSimple>
                       <w:r>
                         <w:t xml:space="preserve"> </w:t>
                       </w:r>
@@ -9178,24 +9006,14 @@
                             <w:r>
                               <w:t xml:space="preserve">Figure </w:t>
                             </w:r>
-                            <w:r>
-                              <w:fldChar w:fldCharType="begin"/>
-                            </w:r>
-                            <w:r>
-                              <w:instrText xml:space="preserve"> SEQ Figure \* ARABIC </w:instrText>
-                            </w:r>
-                            <w:r>
-                              <w:fldChar w:fldCharType="separate"/>
-                            </w:r>
-                            <w:r>
-                              <w:rPr>
-                                <w:noProof/>
-                              </w:rPr>
-                              <w:t>9</w:t>
-                            </w:r>
-                            <w:r>
-                              <w:fldChar w:fldCharType="end"/>
-                            </w:r>
+                            <w:fldSimple w:instr=" SEQ Figure \* ARABIC ">
+                              <w:r>
+                                <w:rPr>
+                                  <w:noProof/>
+                                </w:rPr>
+                                <w:t>9</w:t>
+                              </w:r>
+                            </w:fldSimple>
                             <w:r>
                               <w:t xml:space="preserve"> </w:t>
                             </w:r>
@@ -9238,24 +9056,14 @@
                       <w:r>
                         <w:t xml:space="preserve">Figure </w:t>
                       </w:r>
-                      <w:r>
-                        <w:fldChar w:fldCharType="begin"/>
-                      </w:r>
-                      <w:r>
-                        <w:instrText xml:space="preserve"> SEQ Figure \* ARABIC </w:instrText>
-                      </w:r>
-                      <w:r>
-                        <w:fldChar w:fldCharType="separate"/>
-                      </w:r>
-                      <w:r>
-                        <w:rPr>
-                          <w:noProof/>
-                        </w:rPr>
-                        <w:t>9</w:t>
-                      </w:r>
-                      <w:r>
-                        <w:fldChar w:fldCharType="end"/>
-                      </w:r>
+                      <w:fldSimple w:instr=" SEQ Figure \* ARABIC ">
+                        <w:r>
+                          <w:rPr>
+                            <w:noProof/>
+                          </w:rPr>
+                          <w:t>9</w:t>
+                        </w:r>
+                      </w:fldSimple>
                       <w:r>
                         <w:t xml:space="preserve"> </w:t>
                       </w:r>
@@ -9742,24 +9550,14 @@
                             <w:r>
                               <w:t xml:space="preserve">Figure </w:t>
                             </w:r>
-                            <w:r>
-                              <w:fldChar w:fldCharType="begin"/>
-                            </w:r>
-                            <w:r>
-                              <w:instrText xml:space="preserve"> SEQ Figure \* ARABIC </w:instrText>
-                            </w:r>
-                            <w:r>
-                              <w:fldChar w:fldCharType="separate"/>
-                            </w:r>
-                            <w:r>
-                              <w:rPr>
-                                <w:noProof/>
-                              </w:rPr>
-                              <w:t>11</w:t>
-                            </w:r>
-                            <w:r>
-                              <w:fldChar w:fldCharType="end"/>
-                            </w:r>
+                            <w:fldSimple w:instr=" SEQ Figure \* ARABIC ">
+                              <w:r>
+                                <w:rPr>
+                                  <w:noProof/>
+                                </w:rPr>
+                                <w:t>11</w:t>
+                              </w:r>
+                            </w:fldSimple>
                             <w:r>
                               <w:t xml:space="preserve"> Drag Force Calculator</w:t>
                             </w:r>
@@ -9795,24 +9593,14 @@
                       <w:r>
                         <w:t xml:space="preserve">Figure </w:t>
                       </w:r>
-                      <w:r>
-                        <w:fldChar w:fldCharType="begin"/>
-                      </w:r>
-                      <w:r>
-                        <w:instrText xml:space="preserve"> SEQ Figure \* ARABIC </w:instrText>
-                      </w:r>
-                      <w:r>
-                        <w:fldChar w:fldCharType="separate"/>
-                      </w:r>
-                      <w:r>
-                        <w:rPr>
-                          <w:noProof/>
-                        </w:rPr>
-                        <w:t>11</w:t>
-                      </w:r>
-                      <w:r>
-                        <w:fldChar w:fldCharType="end"/>
-                      </w:r>
+                      <w:fldSimple w:instr=" SEQ Figure \* ARABIC ">
+                        <w:r>
+                          <w:rPr>
+                            <w:noProof/>
+                          </w:rPr>
+                          <w:t>11</w:t>
+                        </w:r>
+                      </w:fldSimple>
                       <w:r>
                         <w:t xml:space="preserve"> Drag Force Calculator</w:t>
                       </w:r>
@@ -9954,24 +9742,14 @@
                             <w:r>
                               <w:t xml:space="preserve">Figure </w:t>
                             </w:r>
-                            <w:r>
-                              <w:fldChar w:fldCharType="begin"/>
-                            </w:r>
-                            <w:r>
-                              <w:instrText xml:space="preserve"> SEQ Figure \* ARABIC </w:instrText>
-                            </w:r>
-                            <w:r>
-                              <w:fldChar w:fldCharType="separate"/>
-                            </w:r>
-                            <w:r>
-                              <w:rPr>
-                                <w:noProof/>
-                              </w:rPr>
-                              <w:t>12</w:t>
-                            </w:r>
-                            <w:r>
-                              <w:fldChar w:fldCharType="end"/>
-                            </w:r>
+                            <w:fldSimple w:instr=" SEQ Figure \* ARABIC ">
+                              <w:r>
+                                <w:rPr>
+                                  <w:noProof/>
+                                </w:rPr>
+                                <w:t>12</w:t>
+                              </w:r>
+                            </w:fldSimple>
                             <w:r>
                               <w:t xml:space="preserve"> Normal Force (+Downforce) Calculator</w:t>
                             </w:r>
@@ -10007,24 +9785,14 @@
                       <w:r>
                         <w:t xml:space="preserve">Figure </w:t>
                       </w:r>
-                      <w:r>
-                        <w:fldChar w:fldCharType="begin"/>
-                      </w:r>
-                      <w:r>
-                        <w:instrText xml:space="preserve"> SEQ Figure \* ARABIC </w:instrText>
-                      </w:r>
-                      <w:r>
-                        <w:fldChar w:fldCharType="separate"/>
-                      </w:r>
-                      <w:r>
-                        <w:rPr>
-                          <w:noProof/>
-                        </w:rPr>
-                        <w:t>12</w:t>
-                      </w:r>
-                      <w:r>
-                        <w:fldChar w:fldCharType="end"/>
-                      </w:r>
+                      <w:fldSimple w:instr=" SEQ Figure \* ARABIC ">
+                        <w:r>
+                          <w:rPr>
+                            <w:noProof/>
+                          </w:rPr>
+                          <w:t>12</w:t>
+                        </w:r>
+                      </w:fldSimple>
                       <w:r>
                         <w:t xml:space="preserve"> Normal Force (+Downforce) Calculator</w:t>
                       </w:r>
@@ -10331,24 +10099,14 @@
                             <w:r>
                               <w:t xml:space="preserve">Figure </w:t>
                             </w:r>
-                            <w:r>
-                              <w:fldChar w:fldCharType="begin"/>
-                            </w:r>
-                            <w:r>
-                              <w:instrText xml:space="preserve"> SEQ Figure \* ARABIC </w:instrText>
-                            </w:r>
-                            <w:r>
-                              <w:fldChar w:fldCharType="separate"/>
-                            </w:r>
-                            <w:r>
-                              <w:rPr>
-                                <w:noProof/>
-                              </w:rPr>
-                              <w:t>13</w:t>
-                            </w:r>
-                            <w:r>
-                              <w:fldChar w:fldCharType="end"/>
-                            </w:r>
+                            <w:fldSimple w:instr=" SEQ Figure \* ARABIC ">
+                              <w:r>
+                                <w:rPr>
+                                  <w:noProof/>
+                                </w:rPr>
+                                <w:t>13</w:t>
+                              </w:r>
+                            </w:fldSimple>
                             <w:r>
                               <w:t xml:space="preserve"> </w:t>
                             </w:r>
@@ -10390,24 +10148,14 @@
                       <w:r>
                         <w:t xml:space="preserve">Figure </w:t>
                       </w:r>
-                      <w:r>
-                        <w:fldChar w:fldCharType="begin"/>
-                      </w:r>
-                      <w:r>
-                        <w:instrText xml:space="preserve"> SEQ Figure \* ARABIC </w:instrText>
-                      </w:r>
-                      <w:r>
-                        <w:fldChar w:fldCharType="separate"/>
-                      </w:r>
-                      <w:r>
-                        <w:rPr>
-                          <w:noProof/>
-                        </w:rPr>
-                        <w:t>13</w:t>
-                      </w:r>
-                      <w:r>
-                        <w:fldChar w:fldCharType="end"/>
-                      </w:r>
+                      <w:fldSimple w:instr=" SEQ Figure \* ARABIC ">
+                        <w:r>
+                          <w:rPr>
+                            <w:noProof/>
+                          </w:rPr>
+                          <w:t>13</w:t>
+                        </w:r>
+                      </w:fldSimple>
                       <w:r>
                         <w:t xml:space="preserve"> </w:t>
                       </w:r>
@@ -10480,24 +10228,14 @@
                             <w:r>
                               <w:t xml:space="preserve">Figure </w:t>
                             </w:r>
-                            <w:r>
-                              <w:fldChar w:fldCharType="begin"/>
-                            </w:r>
-                            <w:r>
-                              <w:instrText xml:space="preserve"> SEQ Figure \* ARABIC </w:instrText>
-                            </w:r>
-                            <w:r>
-                              <w:fldChar w:fldCharType="separate"/>
-                            </w:r>
-                            <w:r>
-                              <w:rPr>
-                                <w:noProof/>
-                              </w:rPr>
-                              <w:t>14</w:t>
-                            </w:r>
-                            <w:r>
-                              <w:fldChar w:fldCharType="end"/>
-                            </w:r>
+                            <w:fldSimple w:instr=" SEQ Figure \* ARABIC ">
+                              <w:r>
+                                <w:rPr>
+                                  <w:noProof/>
+                                </w:rPr>
+                                <w:t>14</w:t>
+                              </w:r>
+                            </w:fldSimple>
                             <w:r>
                               <w:t xml:space="preserve"> </w:t>
                             </w:r>
@@ -10542,24 +10280,14 @@
                       <w:r>
                         <w:t xml:space="preserve">Figure </w:t>
                       </w:r>
-                      <w:r>
-                        <w:fldChar w:fldCharType="begin"/>
-                      </w:r>
-                      <w:r>
-                        <w:instrText xml:space="preserve"> SEQ Figure \* ARABIC </w:instrText>
-                      </w:r>
-                      <w:r>
-                        <w:fldChar w:fldCharType="separate"/>
-                      </w:r>
-                      <w:r>
-                        <w:rPr>
-                          <w:noProof/>
-                        </w:rPr>
-                        <w:t>14</w:t>
-                      </w:r>
-                      <w:r>
-                        <w:fldChar w:fldCharType="end"/>
-                      </w:r>
+                      <w:fldSimple w:instr=" SEQ Figure \* ARABIC ">
+                        <w:r>
+                          <w:rPr>
+                            <w:noProof/>
+                          </w:rPr>
+                          <w:t>14</w:t>
+                        </w:r>
+                      </w:fldSimple>
                       <w:r>
                         <w:t xml:space="preserve"> </w:t>
                       </w:r>
@@ -10635,24 +10363,14 @@
                             <w:r>
                               <w:t xml:space="preserve">Figure </w:t>
                             </w:r>
-                            <w:r>
-                              <w:fldChar w:fldCharType="begin"/>
-                            </w:r>
-                            <w:r>
-                              <w:instrText xml:space="preserve"> SEQ Figure \* ARABIC </w:instrText>
-                            </w:r>
-                            <w:r>
-                              <w:fldChar w:fldCharType="separate"/>
-                            </w:r>
-                            <w:r>
-                              <w:rPr>
-                                <w:noProof/>
-                              </w:rPr>
-                              <w:t>15</w:t>
-                            </w:r>
-                            <w:r>
-                              <w:fldChar w:fldCharType="end"/>
-                            </w:r>
+                            <w:fldSimple w:instr=" SEQ Figure \* ARABIC ">
+                              <w:r>
+                                <w:rPr>
+                                  <w:noProof/>
+                                </w:rPr>
+                                <w:t>15</w:t>
+                              </w:r>
+                            </w:fldSimple>
                             <w:r>
                               <w:t xml:space="preserve"> Simulink Model of ABS Sub-System</w:t>
                             </w:r>
@@ -10688,24 +10406,14 @@
                       <w:r>
                         <w:t xml:space="preserve">Figure </w:t>
                       </w:r>
-                      <w:r>
-                        <w:fldChar w:fldCharType="begin"/>
-                      </w:r>
-                      <w:r>
-                        <w:instrText xml:space="preserve"> SEQ Figure \* ARABIC </w:instrText>
-                      </w:r>
-                      <w:r>
-                        <w:fldChar w:fldCharType="separate"/>
-                      </w:r>
-                      <w:r>
-                        <w:rPr>
-                          <w:noProof/>
-                        </w:rPr>
-                        <w:t>15</w:t>
-                      </w:r>
-                      <w:r>
-                        <w:fldChar w:fldCharType="end"/>
-                      </w:r>
+                      <w:fldSimple w:instr=" SEQ Figure \* ARABIC ">
+                        <w:r>
+                          <w:rPr>
+                            <w:noProof/>
+                          </w:rPr>
+                          <w:t>15</w:t>
+                        </w:r>
+                      </w:fldSimple>
                       <w:r>
                         <w:t xml:space="preserve"> Simulink Model of ABS Sub-System</w:t>
                       </w:r>
@@ -10938,24 +10646,14 @@
                             <w:r>
                               <w:t xml:space="preserve">Figure </w:t>
                             </w:r>
-                            <w:r>
-                              <w:fldChar w:fldCharType="begin"/>
-                            </w:r>
-                            <w:r>
-                              <w:instrText xml:space="preserve"> SEQ Figure \* ARABIC </w:instrText>
-                            </w:r>
-                            <w:r>
-                              <w:fldChar w:fldCharType="separate"/>
-                            </w:r>
-                            <w:r>
-                              <w:rPr>
-                                <w:noProof/>
-                              </w:rPr>
-                              <w:t>16</w:t>
-                            </w:r>
-                            <w:r>
-                              <w:fldChar w:fldCharType="end"/>
-                            </w:r>
+                            <w:fldSimple w:instr=" SEQ Figure \* ARABIC ">
+                              <w:r>
+                                <w:rPr>
+                                  <w:noProof/>
+                                </w:rPr>
+                                <w:t>16</w:t>
+                              </w:r>
+                            </w:fldSimple>
                             <w:r>
                               <w:t xml:space="preserve"> Road Friction Coefficient (Mu) Calculator</w:t>
                             </w:r>
@@ -10991,24 +10689,14 @@
                       <w:r>
                         <w:t xml:space="preserve">Figure </w:t>
                       </w:r>
-                      <w:r>
-                        <w:fldChar w:fldCharType="begin"/>
-                      </w:r>
-                      <w:r>
-                        <w:instrText xml:space="preserve"> SEQ Figure \* ARABIC </w:instrText>
-                      </w:r>
-                      <w:r>
-                        <w:fldChar w:fldCharType="separate"/>
-                      </w:r>
-                      <w:r>
-                        <w:rPr>
-                          <w:noProof/>
-                        </w:rPr>
-                        <w:t>16</w:t>
-                      </w:r>
-                      <w:r>
-                        <w:fldChar w:fldCharType="end"/>
-                      </w:r>
+                      <w:fldSimple w:instr=" SEQ Figure \* ARABIC ">
+                        <w:r>
+                          <w:rPr>
+                            <w:noProof/>
+                          </w:rPr>
+                          <w:t>16</w:t>
+                        </w:r>
+                      </w:fldSimple>
                       <w:r>
                         <w:t xml:space="preserve"> Road Friction Coefficient (Mu) Calculator</w:t>
                       </w:r>
@@ -11717,24 +11405,14 @@
                             <w:r>
                               <w:t xml:space="preserve">Figure </w:t>
                             </w:r>
-                            <w:r>
-                              <w:fldChar w:fldCharType="begin"/>
-                            </w:r>
-                            <w:r>
-                              <w:instrText xml:space="preserve"> SEQ Figure \* ARABIC </w:instrText>
-                            </w:r>
-                            <w:r>
-                              <w:fldChar w:fldCharType="separate"/>
-                            </w:r>
-                            <w:r>
-                              <w:rPr>
-                                <w:noProof/>
-                              </w:rPr>
-                              <w:t>17</w:t>
-                            </w:r>
-                            <w:r>
-                              <w:fldChar w:fldCharType="end"/>
-                            </w:r>
+                            <w:fldSimple w:instr=" SEQ Figure \* ARABIC ">
+                              <w:r>
+                                <w:rPr>
+                                  <w:noProof/>
+                                </w:rPr>
+                                <w:t>17</w:t>
+                              </w:r>
+                            </w:fldSimple>
                             <w:bookmarkEnd w:id="10"/>
                             <w:r>
                               <w:t xml:space="preserve"> Plot of Vehicle Slip Ratio (</w:t>
@@ -11794,24 +11472,14 @@
                       <w:r>
                         <w:t xml:space="preserve">Figure </w:t>
                       </w:r>
-                      <w:r>
-                        <w:fldChar w:fldCharType="begin"/>
-                      </w:r>
-                      <w:r>
-                        <w:instrText xml:space="preserve"> SEQ Figure \* ARABIC </w:instrText>
-                      </w:r>
-                      <w:r>
-                        <w:fldChar w:fldCharType="separate"/>
-                      </w:r>
-                      <w:r>
-                        <w:rPr>
-                          <w:noProof/>
-                        </w:rPr>
-                        <w:t>17</w:t>
-                      </w:r>
-                      <w:r>
-                        <w:fldChar w:fldCharType="end"/>
-                      </w:r>
+                      <w:fldSimple w:instr=" SEQ Figure \* ARABIC ">
+                        <w:r>
+                          <w:rPr>
+                            <w:noProof/>
+                          </w:rPr>
+                          <w:t>17</w:t>
+                        </w:r>
+                      </w:fldSimple>
                       <w:bookmarkEnd w:id="11"/>
                       <w:r>
                         <w:t xml:space="preserve"> Plot of Vehicle Slip Ratio (</w:t>
@@ -11971,29 +11639,18 @@
                             <w:r>
                               <w:t xml:space="preserve">Figure </w:t>
                             </w:r>
-                            <w:r>
-                              <w:fldChar w:fldCharType="begin"/>
-                            </w:r>
-                            <w:r>
-                              <w:instrText xml:space="preserve"> SEQ Figure \* ARABIC </w:instrText>
-                            </w:r>
-                            <w:r>
-                              <w:fldChar w:fldCharType="separate"/>
-                            </w:r>
-                            <w:r>
-                              <w:rPr>
-                                <w:noProof/>
-                              </w:rPr>
-                              <w:t>18</w:t>
-                            </w:r>
-                            <w:r>
-                              <w:fldChar w:fldCharType="end"/>
-                            </w:r>
+                            <w:fldSimple w:instr=" SEQ Figure \* ARABIC ">
+                              <w:r>
+                                <w:rPr>
+                                  <w:noProof/>
+                                </w:rPr>
+                                <w:t>18</w:t>
+                              </w:r>
+                            </w:fldSimple>
                             <w:bookmarkEnd w:id="12"/>
                             <w:r>
                               <w:t xml:space="preserve"> Plot of Vehicle velocity (</w:t>
                             </w:r>
-                            <w:proofErr w:type="gramStart"/>
                             <w:r>
                               <w:t>V</w:t>
                             </w:r>
@@ -12004,20 +11661,14 @@
                               <w:t>x</w:t>
                             </w:r>
                             <w:r>
-                              <w:t xml:space="preserve"> )</w:t>
+                              <w:t xml:space="preserve"> ) v/s time and Wheel peripheral velocity (</w:t>
                             </w:r>
-                            <w:proofErr w:type="gramEnd"/>
-                            <w:r>
-                              <w:t xml:space="preserve"> v/s time and Wheel peripheral velocity (</w:t>
-                            </w:r>
-                            <w:proofErr w:type="spellStart"/>
                             <w:r>
                               <w:t>r</w:t>
                             </w:r>
                             <w:r>
                               <w:t>ω</w:t>
                             </w:r>
-                            <w:proofErr w:type="spellEnd"/>
                             <w:r>
                               <w:t>) v/s time in Open Loop System</w:t>
                             </w:r>
@@ -12057,29 +11708,18 @@
                       <w:r>
                         <w:t xml:space="preserve">Figure </w:t>
                       </w:r>
-                      <w:r>
-                        <w:fldChar w:fldCharType="begin"/>
-                      </w:r>
-                      <w:r>
-                        <w:instrText xml:space="preserve"> SEQ Figure \* ARABIC </w:instrText>
-                      </w:r>
-                      <w:r>
-                        <w:fldChar w:fldCharType="separate"/>
-                      </w:r>
-                      <w:r>
-                        <w:rPr>
-                          <w:noProof/>
-                        </w:rPr>
-                        <w:t>18</w:t>
-                      </w:r>
-                      <w:r>
-                        <w:fldChar w:fldCharType="end"/>
-                      </w:r>
+                      <w:fldSimple w:instr=" SEQ Figure \* ARABIC ">
+                        <w:r>
+                          <w:rPr>
+                            <w:noProof/>
+                          </w:rPr>
+                          <w:t>18</w:t>
+                        </w:r>
+                      </w:fldSimple>
                       <w:bookmarkEnd w:id="13"/>
                       <w:r>
                         <w:t xml:space="preserve"> Plot of Vehicle velocity (</w:t>
                       </w:r>
-                      <w:proofErr w:type="gramStart"/>
                       <w:r>
                         <w:t>V</w:t>
                       </w:r>
@@ -12090,20 +11730,14 @@
                         <w:t>x</w:t>
                       </w:r>
                       <w:r>
-                        <w:t xml:space="preserve"> )</w:t>
+                        <w:t xml:space="preserve"> ) v/s time and Wheel peripheral velocity (</w:t>
                       </w:r>
-                      <w:proofErr w:type="gramEnd"/>
-                      <w:r>
-                        <w:t xml:space="preserve"> v/s time and Wheel peripheral velocity (</w:t>
-                      </w:r>
-                      <w:proofErr w:type="spellStart"/>
                       <w:r>
                         <w:t>r</w:t>
                       </w:r>
                       <w:r>
                         <w:t>ω</w:t>
                       </w:r>
-                      <w:proofErr w:type="spellEnd"/>
                       <w:r>
                         <w:t>) v/s time in Open Loop System</w:t>
                       </w:r>
@@ -12626,24 +12260,14 @@
                             <w:r>
                               <w:t xml:space="preserve">Figure </w:t>
                             </w:r>
-                            <w:r>
-                              <w:fldChar w:fldCharType="begin"/>
-                            </w:r>
-                            <w:r>
-                              <w:instrText xml:space="preserve"> SEQ Figure \* ARABIC </w:instrText>
-                            </w:r>
-                            <w:r>
-                              <w:fldChar w:fldCharType="separate"/>
-                            </w:r>
-                            <w:r>
-                              <w:rPr>
-                                <w:noProof/>
-                              </w:rPr>
-                              <w:t>19</w:t>
-                            </w:r>
-                            <w:r>
-                              <w:fldChar w:fldCharType="end"/>
-                            </w:r>
+                            <w:fldSimple w:instr=" SEQ Figure \* ARABIC ">
+                              <w:r>
+                                <w:rPr>
+                                  <w:noProof/>
+                                </w:rPr>
+                                <w:t>19</w:t>
+                              </w:r>
+                            </w:fldSimple>
                             <w:bookmarkEnd w:id="14"/>
                             <w:r>
                               <w:t xml:space="preserve"> </w:t>
@@ -12651,21 +12275,11 @@
                             <w:r>
                               <w:t>Plot of Vehicle velocity (</w:t>
                             </w:r>
-                            <w:proofErr w:type="gramStart"/>
                             <w:r>
-                              <w:t>Vx )</w:t>
+                              <w:t>Vx ) v/s time and Wheel peripheral velocity (</w:t>
                             </w:r>
-                            <w:proofErr w:type="gramEnd"/>
                             <w:r>
-                              <w:t xml:space="preserve"> v/s time and Wheel peripheral velocity (</w:t>
-                            </w:r>
-                            <w:proofErr w:type="spellStart"/>
-                            <w:r>
-                              <w:t>rω</w:t>
-                            </w:r>
-                            <w:proofErr w:type="spellEnd"/>
-                            <w:r>
-                              <w:t xml:space="preserve">) v/s time </w:t>
+                              <w:t xml:space="preserve">rω) v/s time </w:t>
                             </w:r>
                             <w:r>
                               <w:t>with P controller</w:t>
@@ -12706,24 +12320,14 @@
                       <w:r>
                         <w:t xml:space="preserve">Figure </w:t>
                       </w:r>
-                      <w:r>
-                        <w:fldChar w:fldCharType="begin"/>
-                      </w:r>
-                      <w:r>
-                        <w:instrText xml:space="preserve"> SEQ Figure \* ARABIC </w:instrText>
-                      </w:r>
-                      <w:r>
-                        <w:fldChar w:fldCharType="separate"/>
-                      </w:r>
-                      <w:r>
-                        <w:rPr>
-                          <w:noProof/>
-                        </w:rPr>
-                        <w:t>19</w:t>
-                      </w:r>
-                      <w:r>
-                        <w:fldChar w:fldCharType="end"/>
-                      </w:r>
+                      <w:fldSimple w:instr=" SEQ Figure \* ARABIC ">
+                        <w:r>
+                          <w:rPr>
+                            <w:noProof/>
+                          </w:rPr>
+                          <w:t>19</w:t>
+                        </w:r>
+                      </w:fldSimple>
                       <w:bookmarkEnd w:id="15"/>
                       <w:r>
                         <w:t xml:space="preserve"> </w:t>
@@ -12731,21 +12335,11 @@
                       <w:r>
                         <w:t>Plot of Vehicle velocity (</w:t>
                       </w:r>
-                      <w:proofErr w:type="gramStart"/>
                       <w:r>
-                        <w:t>Vx )</w:t>
+                        <w:t>Vx ) v/s time and Wheel peripheral velocity (</w:t>
                       </w:r>
-                      <w:proofErr w:type="gramEnd"/>
                       <w:r>
-                        <w:t xml:space="preserve"> v/s time and Wheel peripheral velocity (</w:t>
-                      </w:r>
-                      <w:proofErr w:type="spellStart"/>
-                      <w:r>
-                        <w:t>rω</w:t>
-                      </w:r>
-                      <w:proofErr w:type="spellEnd"/>
-                      <w:r>
-                        <w:t xml:space="preserve">) v/s time </w:t>
+                        <w:t xml:space="preserve">rω) v/s time </w:t>
                       </w:r>
                       <w:r>
                         <w:t>with P controller</w:t>
@@ -12886,24 +12480,14 @@
                             <w:r>
                               <w:t xml:space="preserve">Figure </w:t>
                             </w:r>
-                            <w:r>
-                              <w:fldChar w:fldCharType="begin"/>
-                            </w:r>
-                            <w:r>
-                              <w:instrText xml:space="preserve"> SEQ Figure \* ARABIC </w:instrText>
-                            </w:r>
-                            <w:r>
-                              <w:fldChar w:fldCharType="separate"/>
-                            </w:r>
-                            <w:r>
-                              <w:rPr>
-                                <w:noProof/>
-                              </w:rPr>
-                              <w:t>20</w:t>
-                            </w:r>
-                            <w:r>
-                              <w:fldChar w:fldCharType="end"/>
-                            </w:r>
+                            <w:fldSimple w:instr=" SEQ Figure \* ARABIC ">
+                              <w:r>
+                                <w:rPr>
+                                  <w:noProof/>
+                                </w:rPr>
+                                <w:t>20</w:t>
+                              </w:r>
+                            </w:fldSimple>
                             <w:bookmarkEnd w:id="16"/>
                             <w:r>
                               <w:t xml:space="preserve"> </w:t>
@@ -12950,24 +12534,14 @@
                       <w:r>
                         <w:t xml:space="preserve">Figure </w:t>
                       </w:r>
-                      <w:r>
-                        <w:fldChar w:fldCharType="begin"/>
-                      </w:r>
-                      <w:r>
-                        <w:instrText xml:space="preserve"> SEQ Figure \* ARABIC </w:instrText>
-                      </w:r>
-                      <w:r>
-                        <w:fldChar w:fldCharType="separate"/>
-                      </w:r>
-                      <w:r>
-                        <w:rPr>
-                          <w:noProof/>
-                        </w:rPr>
-                        <w:t>20</w:t>
-                      </w:r>
-                      <w:r>
-                        <w:fldChar w:fldCharType="end"/>
-                      </w:r>
+                      <w:fldSimple w:instr=" SEQ Figure \* ARABIC ">
+                        <w:r>
+                          <w:rPr>
+                            <w:noProof/>
+                          </w:rPr>
+                          <w:t>20</w:t>
+                        </w:r>
+                      </w:fldSimple>
                       <w:bookmarkEnd w:id="17"/>
                       <w:r>
                         <w:t xml:space="preserve"> </w:t>
@@ -13063,24 +12637,14 @@
                             <w:r>
                               <w:t xml:space="preserve">Figure </w:t>
                             </w:r>
-                            <w:r>
-                              <w:fldChar w:fldCharType="begin"/>
-                            </w:r>
-                            <w:r>
-                              <w:instrText xml:space="preserve"> SEQ Figure \* ARABIC </w:instrText>
-                            </w:r>
-                            <w:r>
-                              <w:fldChar w:fldCharType="separate"/>
-                            </w:r>
-                            <w:r>
-                              <w:rPr>
-                                <w:noProof/>
-                              </w:rPr>
-                              <w:t>21</w:t>
-                            </w:r>
-                            <w:r>
-                              <w:fldChar w:fldCharType="end"/>
-                            </w:r>
+                            <w:fldSimple w:instr=" SEQ Figure \* ARABIC ">
+                              <w:r>
+                                <w:rPr>
+                                  <w:noProof/>
+                                </w:rPr>
+                                <w:t>21</w:t>
+                              </w:r>
+                            </w:fldSimple>
                             <w:bookmarkEnd w:id="18"/>
                             <w:r>
                               <w:t xml:space="preserve"> </w:t>
@@ -13127,24 +12691,14 @@
                       <w:r>
                         <w:t xml:space="preserve">Figure </w:t>
                       </w:r>
-                      <w:r>
-                        <w:fldChar w:fldCharType="begin"/>
-                      </w:r>
-                      <w:r>
-                        <w:instrText xml:space="preserve"> SEQ Figure \* ARABIC </w:instrText>
-                      </w:r>
-                      <w:r>
-                        <w:fldChar w:fldCharType="separate"/>
-                      </w:r>
-                      <w:r>
-                        <w:rPr>
-                          <w:noProof/>
-                        </w:rPr>
-                        <w:t>21</w:t>
-                      </w:r>
-                      <w:r>
-                        <w:fldChar w:fldCharType="end"/>
-                      </w:r>
+                      <w:fldSimple w:instr=" SEQ Figure \* ARABIC ">
+                        <w:r>
+                          <w:rPr>
+                            <w:noProof/>
+                          </w:rPr>
+                          <w:t>21</w:t>
+                        </w:r>
+                      </w:fldSimple>
                       <w:bookmarkEnd w:id="19"/>
                       <w:r>
                         <w:t xml:space="preserve"> </w:t>
@@ -13291,24 +12845,14 @@
                             <w:r>
                               <w:t xml:space="preserve">Figure </w:t>
                             </w:r>
-                            <w:r>
-                              <w:fldChar w:fldCharType="begin"/>
-                            </w:r>
-                            <w:r>
-                              <w:instrText xml:space="preserve"> SEQ Figure \* ARABIC </w:instrText>
-                            </w:r>
-                            <w:r>
-                              <w:fldChar w:fldCharType="separate"/>
-                            </w:r>
-                            <w:r>
-                              <w:rPr>
-                                <w:noProof/>
-                              </w:rPr>
-                              <w:t>22</w:t>
-                            </w:r>
-                            <w:r>
-                              <w:fldChar w:fldCharType="end"/>
-                            </w:r>
+                            <w:fldSimple w:instr=" SEQ Figure \* ARABIC ">
+                              <w:r>
+                                <w:rPr>
+                                  <w:noProof/>
+                                </w:rPr>
+                                <w:t>22</w:t>
+                              </w:r>
+                            </w:fldSimple>
                             <w:bookmarkEnd w:id="20"/>
                             <w:r>
                               <w:t xml:space="preserve"> </w:t>
@@ -13316,21 +12860,11 @@
                             <w:r>
                               <w:t>Plot of Vehicle velocity (</w:t>
                             </w:r>
-                            <w:proofErr w:type="gramStart"/>
                             <w:r>
-                              <w:t>Vx )</w:t>
+                              <w:t>Vx ) v/s time and Wheel peripheral velocity (</w:t>
                             </w:r>
-                            <w:proofErr w:type="gramEnd"/>
                             <w:r>
-                              <w:t xml:space="preserve"> v/s time and Wheel peripheral velocity (</w:t>
-                            </w:r>
-                            <w:proofErr w:type="spellStart"/>
-                            <w:r>
-                              <w:t>rω</w:t>
-                            </w:r>
-                            <w:proofErr w:type="spellEnd"/>
-                            <w:r>
-                              <w:t xml:space="preserve">) v/s time </w:t>
+                              <w:t xml:space="preserve">rω) v/s time </w:t>
                             </w:r>
                             <w:r>
                               <w:t>with PD controller</w:t>
@@ -13371,24 +12905,14 @@
                       <w:r>
                         <w:t xml:space="preserve">Figure </w:t>
                       </w:r>
-                      <w:r>
-                        <w:fldChar w:fldCharType="begin"/>
-                      </w:r>
-                      <w:r>
-                        <w:instrText xml:space="preserve"> SEQ Figure \* ARABIC </w:instrText>
-                      </w:r>
-                      <w:r>
-                        <w:fldChar w:fldCharType="separate"/>
-                      </w:r>
-                      <w:r>
-                        <w:rPr>
-                          <w:noProof/>
-                        </w:rPr>
-                        <w:t>22</w:t>
-                      </w:r>
-                      <w:r>
-                        <w:fldChar w:fldCharType="end"/>
-                      </w:r>
+                      <w:fldSimple w:instr=" SEQ Figure \* ARABIC ">
+                        <w:r>
+                          <w:rPr>
+                            <w:noProof/>
+                          </w:rPr>
+                          <w:t>22</w:t>
+                        </w:r>
+                      </w:fldSimple>
                       <w:bookmarkEnd w:id="21"/>
                       <w:r>
                         <w:t xml:space="preserve"> </w:t>
@@ -13396,21 +12920,11 @@
                       <w:r>
                         <w:t>Plot of Vehicle velocity (</w:t>
                       </w:r>
-                      <w:proofErr w:type="gramStart"/>
                       <w:r>
-                        <w:t>Vx )</w:t>
+                        <w:t>Vx ) v/s time and Wheel peripheral velocity (</w:t>
                       </w:r>
-                      <w:proofErr w:type="gramEnd"/>
                       <w:r>
-                        <w:t xml:space="preserve"> v/s time and Wheel peripheral velocity (</w:t>
-                      </w:r>
-                      <w:proofErr w:type="spellStart"/>
-                      <w:r>
-                        <w:t>rω</w:t>
-                      </w:r>
-                      <w:proofErr w:type="spellEnd"/>
-                      <w:r>
-                        <w:t xml:space="preserve">) v/s time </w:t>
+                        <w:t xml:space="preserve">rω) v/s time </w:t>
                       </w:r>
                       <w:r>
                         <w:t>with PD controller</w:t>
@@ -13888,24 +13402,14 @@
                             <w:r>
                               <w:t xml:space="preserve">Figure </w:t>
                             </w:r>
-                            <w:r>
-                              <w:fldChar w:fldCharType="begin"/>
-                            </w:r>
-                            <w:r>
-                              <w:instrText xml:space="preserve"> SEQ Figure \* ARABIC </w:instrText>
-                            </w:r>
-                            <w:r>
-                              <w:fldChar w:fldCharType="separate"/>
-                            </w:r>
-                            <w:r>
-                              <w:rPr>
-                                <w:noProof/>
-                              </w:rPr>
-                              <w:t>23</w:t>
-                            </w:r>
-                            <w:r>
-                              <w:fldChar w:fldCharType="end"/>
-                            </w:r>
+                            <w:fldSimple w:instr=" SEQ Figure \* ARABIC ">
+                              <w:r>
+                                <w:rPr>
+                                  <w:noProof/>
+                                </w:rPr>
+                                <w:t>23</w:t>
+                              </w:r>
+                            </w:fldSimple>
                             <w:bookmarkEnd w:id="22"/>
                             <w:r>
                               <w:t xml:space="preserve"> </w:t>
@@ -13952,24 +13456,14 @@
                       <w:r>
                         <w:t xml:space="preserve">Figure </w:t>
                       </w:r>
-                      <w:r>
-                        <w:fldChar w:fldCharType="begin"/>
-                      </w:r>
-                      <w:r>
-                        <w:instrText xml:space="preserve"> SEQ Figure \* ARABIC </w:instrText>
-                      </w:r>
-                      <w:r>
-                        <w:fldChar w:fldCharType="separate"/>
-                      </w:r>
-                      <w:r>
-                        <w:rPr>
-                          <w:noProof/>
-                        </w:rPr>
-                        <w:t>23</w:t>
-                      </w:r>
-                      <w:r>
-                        <w:fldChar w:fldCharType="end"/>
-                      </w:r>
+                      <w:fldSimple w:instr=" SEQ Figure \* ARABIC ">
+                        <w:r>
+                          <w:rPr>
+                            <w:noProof/>
+                          </w:rPr>
+                          <w:t>23</w:t>
+                        </w:r>
+                      </w:fldSimple>
                       <w:bookmarkEnd w:id="23"/>
                       <w:r>
                         <w:t xml:space="preserve"> </w:t>
@@ -14116,24 +13610,14 @@
                             <w:r>
                               <w:t xml:space="preserve">Figure </w:t>
                             </w:r>
-                            <w:r>
-                              <w:fldChar w:fldCharType="begin"/>
-                            </w:r>
-                            <w:r>
-                              <w:instrText xml:space="preserve"> SEQ Figure \* ARABIC </w:instrText>
-                            </w:r>
-                            <w:r>
-                              <w:fldChar w:fldCharType="separate"/>
-                            </w:r>
-                            <w:r>
-                              <w:rPr>
-                                <w:noProof/>
-                              </w:rPr>
-                              <w:t>24</w:t>
-                            </w:r>
-                            <w:r>
-                              <w:fldChar w:fldCharType="end"/>
-                            </w:r>
+                            <w:fldSimple w:instr=" SEQ Figure \* ARABIC ">
+                              <w:r>
+                                <w:rPr>
+                                  <w:noProof/>
+                                </w:rPr>
+                                <w:t>24</w:t>
+                              </w:r>
+                            </w:fldSimple>
                             <w:bookmarkEnd w:id="24"/>
                             <w:r>
                               <w:t xml:space="preserve"> </w:t>
@@ -14141,21 +13625,11 @@
                             <w:r>
                               <w:t>Plot of Vehicle velocity (</w:t>
                             </w:r>
-                            <w:proofErr w:type="gramStart"/>
                             <w:r>
-                              <w:t>Vx )</w:t>
+                              <w:t>Vx ) v/s time and Wheel peripheral velocity (</w:t>
                             </w:r>
-                            <w:proofErr w:type="gramEnd"/>
                             <w:r>
-                              <w:t xml:space="preserve"> v/s time and Wheel peripheral velocity (</w:t>
-                            </w:r>
-                            <w:proofErr w:type="spellStart"/>
-                            <w:r>
-                              <w:t>rω</w:t>
-                            </w:r>
-                            <w:proofErr w:type="spellEnd"/>
-                            <w:r>
-                              <w:t xml:space="preserve">) v/s time </w:t>
+                              <w:t xml:space="preserve">rω) v/s time </w:t>
                             </w:r>
                             <w:r>
                               <w:t>with PI controller</w:t>
@@ -14196,24 +13670,14 @@
                       <w:r>
                         <w:t xml:space="preserve">Figure </w:t>
                       </w:r>
-                      <w:r>
-                        <w:fldChar w:fldCharType="begin"/>
-                      </w:r>
-                      <w:r>
-                        <w:instrText xml:space="preserve"> SEQ Figure \* ARABIC </w:instrText>
-                      </w:r>
-                      <w:r>
-                        <w:fldChar w:fldCharType="separate"/>
-                      </w:r>
-                      <w:r>
-                        <w:rPr>
-                          <w:noProof/>
-                        </w:rPr>
-                        <w:t>24</w:t>
-                      </w:r>
-                      <w:r>
-                        <w:fldChar w:fldCharType="end"/>
-                      </w:r>
+                      <w:fldSimple w:instr=" SEQ Figure \* ARABIC ">
+                        <w:r>
+                          <w:rPr>
+                            <w:noProof/>
+                          </w:rPr>
+                          <w:t>24</w:t>
+                        </w:r>
+                      </w:fldSimple>
                       <w:bookmarkEnd w:id="25"/>
                       <w:r>
                         <w:t xml:space="preserve"> </w:t>
@@ -14221,21 +13685,11 @@
                       <w:r>
                         <w:t>Plot of Vehicle velocity (</w:t>
                       </w:r>
-                      <w:proofErr w:type="gramStart"/>
                       <w:r>
-                        <w:t>Vx )</w:t>
+                        <w:t>Vx ) v/s time and Wheel peripheral velocity (</w:t>
                       </w:r>
-                      <w:proofErr w:type="gramEnd"/>
                       <w:r>
-                        <w:t xml:space="preserve"> v/s time and Wheel peripheral velocity (</w:t>
-                      </w:r>
-                      <w:proofErr w:type="spellStart"/>
-                      <w:r>
-                        <w:t>rω</w:t>
-                      </w:r>
-                      <w:proofErr w:type="spellEnd"/>
-                      <w:r>
-                        <w:t xml:space="preserve">) v/s time </w:t>
+                        <w:t xml:space="preserve">rω) v/s time </w:t>
                       </w:r>
                       <w:r>
                         <w:t>with PI controller</w:t>
@@ -14389,24 +13843,14 @@
                             <w:r>
                               <w:t xml:space="preserve">Figure </w:t>
                             </w:r>
-                            <w:r>
-                              <w:fldChar w:fldCharType="begin"/>
-                            </w:r>
-                            <w:r>
-                              <w:instrText xml:space="preserve"> SEQ Figure \* ARABIC </w:instrText>
-                            </w:r>
-                            <w:r>
-                              <w:fldChar w:fldCharType="separate"/>
-                            </w:r>
-                            <w:r>
-                              <w:rPr>
-                                <w:noProof/>
-                              </w:rPr>
-                              <w:t>25</w:t>
-                            </w:r>
-                            <w:r>
-                              <w:fldChar w:fldCharType="end"/>
-                            </w:r>
+                            <w:fldSimple w:instr=" SEQ Figure \* ARABIC ">
+                              <w:r>
+                                <w:rPr>
+                                  <w:noProof/>
+                                </w:rPr>
+                                <w:t>25</w:t>
+                              </w:r>
+                            </w:fldSimple>
                             <w:bookmarkEnd w:id="26"/>
                             <w:r>
                               <w:t xml:space="preserve"> </w:t>
@@ -14453,24 +13897,14 @@
                       <w:r>
                         <w:t xml:space="preserve">Figure </w:t>
                       </w:r>
-                      <w:r>
-                        <w:fldChar w:fldCharType="begin"/>
-                      </w:r>
-                      <w:r>
-                        <w:instrText xml:space="preserve"> SEQ Figure \* ARABIC </w:instrText>
-                      </w:r>
-                      <w:r>
-                        <w:fldChar w:fldCharType="separate"/>
-                      </w:r>
-                      <w:r>
-                        <w:rPr>
-                          <w:noProof/>
-                        </w:rPr>
-                        <w:t>25</w:t>
-                      </w:r>
-                      <w:r>
-                        <w:fldChar w:fldCharType="end"/>
-                      </w:r>
+                      <w:fldSimple w:instr=" SEQ Figure \* ARABIC ">
+                        <w:r>
+                          <w:rPr>
+                            <w:noProof/>
+                          </w:rPr>
+                          <w:t>25</w:t>
+                        </w:r>
+                      </w:fldSimple>
                       <w:bookmarkEnd w:id="27"/>
                       <w:r>
                         <w:t xml:space="preserve"> </w:t>
@@ -14617,24 +14051,14 @@
                             <w:r>
                               <w:t xml:space="preserve">Figure </w:t>
                             </w:r>
-                            <w:r>
-                              <w:fldChar w:fldCharType="begin"/>
-                            </w:r>
-                            <w:r>
-                              <w:instrText xml:space="preserve"> SEQ Figure \* ARABIC </w:instrText>
-                            </w:r>
-                            <w:r>
-                              <w:fldChar w:fldCharType="separate"/>
-                            </w:r>
-                            <w:r>
-                              <w:rPr>
-                                <w:noProof/>
-                              </w:rPr>
-                              <w:t>26</w:t>
-                            </w:r>
-                            <w:r>
-                              <w:fldChar w:fldCharType="end"/>
-                            </w:r>
+                            <w:fldSimple w:instr=" SEQ Figure \* ARABIC ">
+                              <w:r>
+                                <w:rPr>
+                                  <w:noProof/>
+                                </w:rPr>
+                                <w:t>26</w:t>
+                              </w:r>
+                            </w:fldSimple>
                             <w:bookmarkEnd w:id="28"/>
                             <w:r>
                               <w:t xml:space="preserve"> </w:t>
@@ -14642,21 +14066,11 @@
                             <w:r>
                               <w:t>Plot of Vehicle velocity (</w:t>
                             </w:r>
-                            <w:proofErr w:type="gramStart"/>
                             <w:r>
-                              <w:t>Vx )</w:t>
+                              <w:t>Vx ) v/s time and Wheel peripheral velocity (</w:t>
                             </w:r>
-                            <w:proofErr w:type="gramEnd"/>
                             <w:r>
-                              <w:t xml:space="preserve"> v/s time and Wheel peripheral velocity (</w:t>
-                            </w:r>
-                            <w:proofErr w:type="spellStart"/>
-                            <w:r>
-                              <w:t>rω</w:t>
-                            </w:r>
-                            <w:proofErr w:type="spellEnd"/>
-                            <w:r>
-                              <w:t xml:space="preserve">) v/s time </w:t>
+                              <w:t xml:space="preserve">rω) v/s time </w:t>
                             </w:r>
                             <w:r>
                               <w:t>with PID Controller</w:t>
@@ -14697,24 +14111,14 @@
                       <w:r>
                         <w:t xml:space="preserve">Figure </w:t>
                       </w:r>
-                      <w:r>
-                        <w:fldChar w:fldCharType="begin"/>
-                      </w:r>
-                      <w:r>
-                        <w:instrText xml:space="preserve"> SEQ Figure \* ARABIC </w:instrText>
-                      </w:r>
-                      <w:r>
-                        <w:fldChar w:fldCharType="separate"/>
-                      </w:r>
-                      <w:r>
-                        <w:rPr>
-                          <w:noProof/>
-                        </w:rPr>
-                        <w:t>26</w:t>
-                      </w:r>
-                      <w:r>
-                        <w:fldChar w:fldCharType="end"/>
-                      </w:r>
+                      <w:fldSimple w:instr=" SEQ Figure \* ARABIC ">
+                        <w:r>
+                          <w:rPr>
+                            <w:noProof/>
+                          </w:rPr>
+                          <w:t>26</w:t>
+                        </w:r>
+                      </w:fldSimple>
                       <w:bookmarkEnd w:id="29"/>
                       <w:r>
                         <w:t xml:space="preserve"> </w:t>
@@ -14722,21 +14126,11 @@
                       <w:r>
                         <w:t>Plot of Vehicle velocity (</w:t>
                       </w:r>
-                      <w:proofErr w:type="gramStart"/>
                       <w:r>
-                        <w:t>Vx )</w:t>
+                        <w:t>Vx ) v/s time and Wheel peripheral velocity (</w:t>
                       </w:r>
-                      <w:proofErr w:type="gramEnd"/>
                       <w:r>
-                        <w:t xml:space="preserve"> v/s time and Wheel peripheral velocity (</w:t>
-                      </w:r>
-                      <w:proofErr w:type="spellStart"/>
-                      <w:r>
-                        <w:t>rω</w:t>
-                      </w:r>
-                      <w:proofErr w:type="spellEnd"/>
-                      <w:r>
-                        <w:t xml:space="preserve">) v/s time </w:t>
+                        <w:t xml:space="preserve">rω) v/s time </w:t>
                       </w:r>
                       <w:r>
                         <w:t>with PID Controller</w:t>
@@ -16119,13 +15513,7 @@
         <w:rPr>
           <w:color w:val="000000"/>
         </w:rPr>
-        <w:t>ystems</w:t>
-      </w:r>
-      <w:r>
-        <w:rPr>
-          <w:color w:val="000000"/>
-        </w:rPr>
-        <w:t xml:space="preserve"> by </w:t>
+        <w:t xml:space="preserve">ystems by </w:t>
       </w:r>
       <w:proofErr w:type="spellStart"/>
       <w:r>
@@ -16246,19 +15634,7 @@
         <w:rPr>
           <w:color w:val="000000"/>
         </w:rPr>
-        <w:t>Understandi</w:t>
-      </w:r>
-      <w:r>
-        <w:rPr>
-          <w:color w:val="000000"/>
-        </w:rPr>
-        <w:t>n</w:t>
-      </w:r>
-      <w:r>
-        <w:rPr>
-          <w:color w:val="000000"/>
-        </w:rPr>
-        <w:t>g ABS</w:t>
+        <w:t>Understanding ABS</w:t>
       </w:r>
       <w:r>
         <w:rPr>
@@ -16414,13 +15790,6 @@
           <w:szCs w:val="22"/>
         </w:rPr>
         <w:instrText xml:space="preserve"> HYPERLINK "https://www.youtube.com/playlist?list=PLbMVogVj5nJTW50jj9_gvJmdwFWHaqR5J" </w:instrText>
-      </w:r>
-      <w:r>
-        <w:rPr>
-          <w:color w:val="000000"/>
-          <w:sz w:val="22"/>
-          <w:szCs w:val="22"/>
-        </w:rPr>
       </w:r>
       <w:r>
         <w:rPr>
@@ -16804,23 +16173,7 @@
           <w:szCs w:val="24"/>
           <w:lang w:eastAsia="en-IN"/>
         </w:rPr>
-        <w:t xml:space="preserve"> Universi</w:t>
-      </w:r>
-      <w:r>
-        <w:rPr>
-          <w:rFonts w:eastAsia="Times New Roman" w:cs="Times New Roman"/>
-          <w:szCs w:val="24"/>
-          <w:lang w:eastAsia="en-IN"/>
-        </w:rPr>
-        <w:t>t</w:t>
-      </w:r>
-      <w:r>
-        <w:rPr>
-          <w:rFonts w:eastAsia="Times New Roman" w:cs="Times New Roman"/>
-          <w:szCs w:val="24"/>
-          <w:lang w:eastAsia="en-IN"/>
-        </w:rPr>
-        <w:t xml:space="preserve">eit Eindhoven. Stan </w:t>
+        <w:t xml:space="preserve"> Universiteit Eindhoven. Stan </w:t>
       </w:r>
       <w:proofErr w:type="spellStart"/>
       <w:r>
@@ -18908,6 +18261,7 @@
   <w:style w:type="character" w:default="1" w:styleId="DefaultParagraphFont">
     <w:name w:val="Default Paragraph Font"/>
     <w:uiPriority w:val="1"/>
+    <w:semiHidden/>
     <w:unhideWhenUsed/>
   </w:style>
   <w:style w:type="table" w:default="1" w:styleId="TableNormal">
@@ -19224,8 +18578,8 @@
       <w:lang w:eastAsia="en-IN"/>
     </w:rPr>
   </w:style>
-  <w:style w:type="character" w:customStyle="1" w:styleId="title">
-    <w:name w:val="title"/>
+  <w:style w:type="character" w:customStyle="1" w:styleId="Title1">
+    <w:name w:val="Title1"/>
     <w:basedOn w:val="DefaultParagraphFont"/>
     <w:rsid w:val="00B540BD"/>
   </w:style>

--- a/Report Document/SIMULINK MODEL OF ANTILOCK BRAKING SYSTEM version 05.docx
+++ b/Report Document/SIMULINK MODEL OF ANTILOCK BRAKING SYSTEM version 05.docx
@@ -11649,10 +11649,7 @@
                             </w:fldSimple>
                             <w:bookmarkEnd w:id="12"/>
                             <w:r>
-                              <w:t xml:space="preserve"> Plot of Vehicle velocity (</w:t>
-                            </w:r>
-                            <w:r>
-                              <w:t>V</w:t>
+                              <w:t xml:space="preserve"> Plot of Vehicle velocity (V</w:t>
                             </w:r>
                             <w:r>
                               <w:rPr>
@@ -11661,10 +11658,7 @@
                               <w:t>x</w:t>
                             </w:r>
                             <w:r>
-                              <w:t xml:space="preserve"> ) v/s time and Wheel peripheral velocity (</w:t>
-                            </w:r>
-                            <w:r>
-                              <w:t>r</w:t>
+                              <w:t xml:space="preserve"> ) v/s time and Wheel peripheral velocity (r</w:t>
                             </w:r>
                             <w:r>
                               <w:t>ω</w:t>
@@ -11718,10 +11712,7 @@
                       </w:fldSimple>
                       <w:bookmarkEnd w:id="13"/>
                       <w:r>
-                        <w:t xml:space="preserve"> Plot of Vehicle velocity (</w:t>
-                      </w:r>
-                      <w:r>
-                        <w:t>V</w:t>
+                        <w:t xml:space="preserve"> Plot of Vehicle velocity (V</w:t>
                       </w:r>
                       <w:r>
                         <w:rPr>
@@ -11730,10 +11721,7 @@
                         <w:t>x</w:t>
                       </w:r>
                       <w:r>
-                        <w:t xml:space="preserve"> ) v/s time and Wheel peripheral velocity (</w:t>
-                      </w:r>
-                      <w:r>
-                        <w:t>r</w:t>
+                        <w:t xml:space="preserve"> ) v/s time and Wheel peripheral velocity (r</w:t>
                       </w:r>
                       <w:r>
                         <w:t>ω</w:t>
@@ -12273,13 +12261,7 @@
                               <w:t xml:space="preserve"> </w:t>
                             </w:r>
                             <w:r>
-                              <w:t>Plot of Vehicle velocity (</w:t>
-                            </w:r>
-                            <w:r>
-                              <w:t>Vx ) v/s time and Wheel peripheral velocity (</w:t>
-                            </w:r>
-                            <w:r>
-                              <w:t xml:space="preserve">rω) v/s time </w:t>
+                              <w:t xml:space="preserve">Plot of Vehicle velocity (Vx ) v/s time and Wheel peripheral velocity (rω) v/s time </w:t>
                             </w:r>
                             <w:r>
                               <w:t>with P controller</w:t>
@@ -12333,13 +12315,7 @@
                         <w:t xml:space="preserve"> </w:t>
                       </w:r>
                       <w:r>
-                        <w:t>Plot of Vehicle velocity (</w:t>
-                      </w:r>
-                      <w:r>
-                        <w:t>Vx ) v/s time and Wheel peripheral velocity (</w:t>
-                      </w:r>
-                      <w:r>
-                        <w:t xml:space="preserve">rω) v/s time </w:t>
+                        <w:t xml:space="preserve">Plot of Vehicle velocity (Vx ) v/s time and Wheel peripheral velocity (rω) v/s time </w:t>
                       </w:r>
                       <w:r>
                         <w:t>with P controller</w:t>
@@ -12858,13 +12834,7 @@
                               <w:t xml:space="preserve"> </w:t>
                             </w:r>
                             <w:r>
-                              <w:t>Plot of Vehicle velocity (</w:t>
-                            </w:r>
-                            <w:r>
-                              <w:t>Vx ) v/s time and Wheel peripheral velocity (</w:t>
-                            </w:r>
-                            <w:r>
-                              <w:t xml:space="preserve">rω) v/s time </w:t>
+                              <w:t xml:space="preserve">Plot of Vehicle velocity (Vx ) v/s time and Wheel peripheral velocity (rω) v/s time </w:t>
                             </w:r>
                             <w:r>
                               <w:t>with PD controller</w:t>
@@ -12918,13 +12888,7 @@
                         <w:t xml:space="preserve"> </w:t>
                       </w:r>
                       <w:r>
-                        <w:t>Plot of Vehicle velocity (</w:t>
-                      </w:r>
-                      <w:r>
-                        <w:t>Vx ) v/s time and Wheel peripheral velocity (</w:t>
-                      </w:r>
-                      <w:r>
-                        <w:t xml:space="preserve">rω) v/s time </w:t>
+                        <w:t xml:space="preserve">Plot of Vehicle velocity (Vx ) v/s time and Wheel peripheral velocity (rω) v/s time </w:t>
                       </w:r>
                       <w:r>
                         <w:t>with PD controller</w:t>
@@ -13623,13 +13587,7 @@
                               <w:t xml:space="preserve"> </w:t>
                             </w:r>
                             <w:r>
-                              <w:t>Plot of Vehicle velocity (</w:t>
-                            </w:r>
-                            <w:r>
-                              <w:t>Vx ) v/s time and Wheel peripheral velocity (</w:t>
-                            </w:r>
-                            <w:r>
-                              <w:t xml:space="preserve">rω) v/s time </w:t>
+                              <w:t xml:space="preserve">Plot of Vehicle velocity (Vx ) v/s time and Wheel peripheral velocity (rω) v/s time </w:t>
                             </w:r>
                             <w:r>
                               <w:t>with PI controller</w:t>
@@ -13683,13 +13641,7 @@
                         <w:t xml:space="preserve"> </w:t>
                       </w:r>
                       <w:r>
-                        <w:t>Plot of Vehicle velocity (</w:t>
-                      </w:r>
-                      <w:r>
-                        <w:t>Vx ) v/s time and Wheel peripheral velocity (</w:t>
-                      </w:r>
-                      <w:r>
-                        <w:t xml:space="preserve">rω) v/s time </w:t>
+                        <w:t xml:space="preserve">Plot of Vehicle velocity (Vx ) v/s time and Wheel peripheral velocity (rω) v/s time </w:t>
                       </w:r>
                       <w:r>
                         <w:t>with PI controller</w:t>
@@ -14064,13 +14016,7 @@
                               <w:t xml:space="preserve"> </w:t>
                             </w:r>
                             <w:r>
-                              <w:t>Plot of Vehicle velocity (</w:t>
-                            </w:r>
-                            <w:r>
-                              <w:t>Vx ) v/s time and Wheel peripheral velocity (</w:t>
-                            </w:r>
-                            <w:r>
-                              <w:t xml:space="preserve">rω) v/s time </w:t>
+                              <w:t xml:space="preserve">Plot of Vehicle velocity (Vx ) v/s time and Wheel peripheral velocity (rω) v/s time </w:t>
                             </w:r>
                             <w:r>
                               <w:t>with PID Controller</w:t>
@@ -14124,13 +14070,7 @@
                         <w:t xml:space="preserve"> </w:t>
                       </w:r>
                       <w:r>
-                        <w:t>Plot of Vehicle velocity (</w:t>
-                      </w:r>
-                      <w:r>
-                        <w:t>Vx ) v/s time and Wheel peripheral velocity (</w:t>
-                      </w:r>
-                      <w:r>
-                        <w:t xml:space="preserve">rω) v/s time </w:t>
+                        <w:t xml:space="preserve">Plot of Vehicle velocity (Vx ) v/s time and Wheel peripheral velocity (rω) v/s time </w:t>
                       </w:r>
                       <w:r>
                         <w:t>with PID Controller</w:t>
@@ -49505,6 +49445,9 @@
   <wetp:taskpane dockstate="right" visibility="0" width="464" row="6">
     <wetp:webextensionref xmlns:r="http://schemas.openxmlformats.org/officeDocument/2006/relationships" r:id="rId1"/>
   </wetp:taskpane>
+  <wetp:taskpane dockstate="right" visibility="0" width="438" row="3">
+    <wetp:webextensionref xmlns:r="http://schemas.openxmlformats.org/officeDocument/2006/relationships" r:id="rId2"/>
+  </wetp:taskpane>
 </wetp:taskpanes>
 </file>
 
@@ -49513,6 +49456,18 @@
   <we:reference id="wa200000113" version="1.0.0.0" store="en-US" storeType="OMEX"/>
   <we:alternateReferences>
     <we:reference id="wa200000113" version="1.0.0.0" store="" storeType="OMEX"/>
+  </we:alternateReferences>
+  <we:properties/>
+  <we:bindings/>
+  <we:snapshot xmlns:r="http://schemas.openxmlformats.org/officeDocument/2006/relationships"/>
+</we:webextension>
+</file>
+
+<file path=word/webextensions/webextension2.xml><?xml version="1.0" encoding="utf-8"?>
+<we:webextension xmlns:we="http://schemas.microsoft.com/office/webextensions/webextension/2010/11" id="{AA905A1D-D55D-4BEC-ABA6-6980746C1685}">
+  <we:reference id="wa104379279" version="2.1.0.0" store="en-US" storeType="OMEX"/>
+  <we:alternateReferences>
+    <we:reference id="WA104379279" version="2.1.0.0" store="" storeType="OMEX"/>
   </we:alternateReferences>
   <we:properties/>
   <we:bindings/>
